--- a/doc/Algorithms.docx
+++ b/doc/Algorithms.docx
@@ -116,15 +116,24 @@
       <w:pPr>
         <w:rPr>
           <w:rFonts w:hint="eastAsia"/>
-          <w:lang w:val="en-US" w:eastAsia="zh-Hans"/>
-        </w:rPr>
-      </w:pPr>
-      <w:r>
-        <w:rPr>
-          <w:rFonts w:hint="eastAsia"/>
-          <w:lang w:val="en-US" w:eastAsia="zh-Hans"/>
-        </w:rPr>
-        <w:t>主要目标：</w:t>
+        </w:rPr>
+      </w:pPr>
+    </w:p>
+    <w:p>
+      <w:pPr>
+        <w:pStyle w:val="3"/>
+        <w:bidi w:val="0"/>
+        <w:rPr>
+          <w:rFonts w:hint="eastAsia"/>
+          <w:lang w:val="en-US" w:eastAsia="zh-Hans"/>
+        </w:rPr>
+      </w:pPr>
+      <w:r>
+        <w:rPr>
+          <w:rFonts w:hint="eastAsia"/>
+          <w:lang w:val="en-US" w:eastAsia="zh-Hans"/>
+        </w:rPr>
+        <w:t>主要目标</w:t>
       </w:r>
     </w:p>
     <w:p>
@@ -143,8 +152,35 @@
           <w:rFonts w:hint="eastAsia"/>
           <w:lang w:val="en-US" w:eastAsia="zh-Hans"/>
         </w:rPr>
+        <w:t>通过</w:t>
+      </w:r>
+      <w:r>
+        <w:rPr>
+          <w:rFonts w:hint="default"/>
+          <w:lang w:eastAsia="zh-Hans"/>
+        </w:rPr>
+        <w:t>java</w:t>
+      </w:r>
+      <w:bookmarkStart w:id="0" w:name="_GoBack"/>
+      <w:bookmarkEnd w:id="0"/>
+      <w:r>
+        <w:rPr>
+          <w:rFonts w:hint="eastAsia"/>
+          <w:lang w:val="en-US" w:eastAsia="zh-Hans"/>
+        </w:rPr>
         <w:t>快速实现各类算法。</w:t>
       </w:r>
+    </w:p>
+    <w:p>
+      <w:pPr>
+        <w:numPr>
+          <w:numId w:val="0"/>
+        </w:numPr>
+        <w:rPr>
+          <w:rFonts w:hint="eastAsia"/>
+          <w:lang w:val="en-US" w:eastAsia="zh-Hans"/>
+        </w:rPr>
+      </w:pPr>
       <w:r>
         <w:rPr>
           <w:rFonts w:hint="default"/>
@@ -363,6 +399,7 @@
     <w:p>
       <w:pPr>
         <w:numPr>
+          <w:ilvl w:val="0"/>
           <w:numId w:val="0"/>
         </w:numPr>
         <w:rPr>
@@ -374,6 +411,7 @@
     <w:p>
       <w:pPr>
         <w:numPr>
+          <w:ilvl w:val="0"/>
           <w:numId w:val="0"/>
         </w:numPr>
         <w:rPr>
@@ -385,6 +423,7 @@
     <w:p>
       <w:pPr>
         <w:numPr>
+          <w:ilvl w:val="0"/>
           <w:numId w:val="0"/>
         </w:numPr>
         <w:rPr>
@@ -395,23 +434,280 @@
     </w:p>
     <w:p>
       <w:pPr>
-        <w:numPr>
-          <w:numId w:val="0"/>
-        </w:numPr>
-        <w:rPr>
-          <w:rFonts w:hint="eastAsia"/>
-          <w:lang w:eastAsia="zh-Hans"/>
-        </w:rPr>
-      </w:pPr>
-      <w:bookmarkStart w:id="0" w:name="_GoBack"/>
-      <w:bookmarkEnd w:id="0"/>
-    </w:p>
-    <w:p>
-      <w:pPr>
-        <w:rPr>
-          <w:rFonts w:hint="eastAsia"/>
-        </w:rPr>
-      </w:pPr>
+        <w:pStyle w:val="3"/>
+        <w:bidi w:val="0"/>
+        <w:rPr>
+          <w:rFonts w:hint="eastAsia"/>
+          <w:lang w:eastAsia="zh-Hans"/>
+        </w:rPr>
+      </w:pPr>
+      <w:r>
+        <w:rPr>
+          <w:rFonts w:hint="default"/>
+          <w:lang w:eastAsia="zh-Hans"/>
+        </w:rPr>
+        <w:t>Bad part(</w:t>
+      </w:r>
+      <w:r>
+        <w:rPr>
+          <w:rFonts w:hint="eastAsia"/>
+          <w:lang w:val="en-US" w:eastAsia="zh-Hans"/>
+        </w:rPr>
+        <w:t>阻力</w:t>
+      </w:r>
+      <w:r>
+        <w:rPr>
+          <w:rFonts w:hint="default"/>
+          <w:lang w:eastAsia="zh-Hans"/>
+        </w:rPr>
+        <w:t>)</w:t>
+      </w:r>
+    </w:p>
+    <w:p>
+      <w:pPr>
+        <w:ind w:firstLine="420" w:firstLineChars="200"/>
+        <w:rPr>
+          <w:rFonts w:hint="eastAsia"/>
+          <w:lang w:val="en-US" w:eastAsia="zh-Hans"/>
+        </w:rPr>
+      </w:pPr>
+      <w:r>
+        <w:rPr>
+          <w:rFonts w:hint="eastAsia"/>
+          <w:lang w:val="en-US" w:eastAsia="zh-Hans"/>
+        </w:rPr>
+        <w:t>虽然是</w:t>
+      </w:r>
+      <w:r>
+        <w:rPr>
+          <w:rFonts w:hint="default"/>
+          <w:lang w:eastAsia="zh-Hans"/>
+        </w:rPr>
+        <w:t>java</w:t>
+      </w:r>
+      <w:r>
+        <w:rPr>
+          <w:rFonts w:hint="eastAsia"/>
+          <w:lang w:val="en-US" w:eastAsia="zh-Hans"/>
+        </w:rPr>
+        <w:t>版的算法书，但是我们也不能掉以轻心。因为对于算法来说，采用哪种语言实现并不重要。重要的是对算法原理的理解、对于复杂度的计算。因此，虽然我们对</w:t>
+      </w:r>
+      <w:r>
+        <w:rPr>
+          <w:rFonts w:hint="default"/>
+          <w:lang w:eastAsia="zh-Hans"/>
+        </w:rPr>
+        <w:t>java</w:t>
+      </w:r>
+      <w:r>
+        <w:rPr>
+          <w:rFonts w:hint="eastAsia"/>
+          <w:lang w:val="en-US" w:eastAsia="zh-Hans"/>
+        </w:rPr>
+        <w:t>比价了解，但是我们也要做好打持久战的准备。算法并不是一门轻松的技术，需要花费大量的时间精力，我们要提前有心理准备。</w:t>
+      </w:r>
+    </w:p>
+    <w:p>
+      <w:pPr>
+        <w:ind w:firstLine="420" w:firstLineChars="200"/>
+        <w:rPr>
+          <w:rFonts w:hint="eastAsia"/>
+          <w:lang w:val="en-US" w:eastAsia="zh-Hans"/>
+        </w:rPr>
+      </w:pPr>
+      <w:r>
+        <w:rPr>
+          <w:rFonts w:hint="default"/>
+          <w:lang w:eastAsia="zh-Hans"/>
+        </w:rPr>
+        <w:t>java</w:t>
+      </w:r>
+      <w:r>
+        <w:rPr>
+          <w:rFonts w:hint="eastAsia"/>
+          <w:lang w:val="en-US" w:eastAsia="zh-Hans"/>
+        </w:rPr>
+        <w:t>语言实现，性能是一个很大的问题，因此，我们即便是能够通过</w:t>
+      </w:r>
+      <w:r>
+        <w:rPr>
+          <w:rFonts w:hint="default"/>
+          <w:lang w:eastAsia="zh-Hans"/>
+        </w:rPr>
+        <w:t>java</w:t>
+      </w:r>
+      <w:r>
+        <w:rPr>
+          <w:rFonts w:hint="eastAsia"/>
+          <w:lang w:val="en-US" w:eastAsia="zh-Hans"/>
+        </w:rPr>
+        <w:t>熟练实现算法，那也只是实现了算法而已。要落地到具体的应用，要进行真正的算法竞赛，那和C语言这类更加贴近硬件的语言相比，还是有很大差距的。</w:t>
+      </w:r>
+    </w:p>
+    <w:p>
+      <w:pPr>
+        <w:ind w:firstLine="420" w:firstLineChars="200"/>
+        <w:rPr>
+          <w:rFonts w:hint="eastAsia"/>
+          <w:lang w:val="en-US" w:eastAsia="zh-Hans"/>
+        </w:rPr>
+      </w:pPr>
+      <w:r>
+        <w:rPr>
+          <w:rFonts w:hint="eastAsia"/>
+          <w:lang w:val="en-US" w:eastAsia="zh-Hans"/>
+        </w:rPr>
+        <w:t>因为算法最大的用武之地，是在高性能场景，比如数据库、浏览器、搜索引擎这些。这些场景都不可能由</w:t>
+      </w:r>
+      <w:r>
+        <w:rPr>
+          <w:rFonts w:hint="default"/>
+          <w:lang w:eastAsia="zh-Hans"/>
+        </w:rPr>
+        <w:t>java</w:t>
+      </w:r>
+      <w:r>
+        <w:rPr>
+          <w:rFonts w:hint="eastAsia"/>
+          <w:lang w:val="en-US" w:eastAsia="zh-Hans"/>
+        </w:rPr>
+        <w:t>来实现。这一点，我们也要做好充分。</w:t>
+      </w:r>
+    </w:p>
+    <w:p>
+      <w:pPr>
+        <w:ind w:firstLine="420" w:firstLineChars="200"/>
+        <w:rPr>
+          <w:rFonts w:hint="eastAsia"/>
+          <w:lang w:val="en-US" w:eastAsia="zh-Hans"/>
+        </w:rPr>
+      </w:pPr>
+      <w:r>
+        <w:rPr>
+          <w:rFonts w:hint="eastAsia"/>
+          <w:lang w:val="en-US" w:eastAsia="zh-Hans"/>
+        </w:rPr>
+        <w:t>我们要非常清楚，通过</w:t>
+      </w:r>
+      <w:r>
+        <w:rPr>
+          <w:rFonts w:hint="default"/>
+          <w:lang w:eastAsia="zh-Hans"/>
+        </w:rPr>
+        <w:t>java</w:t>
+      </w:r>
+      <w:r>
+        <w:rPr>
+          <w:rFonts w:hint="eastAsia"/>
+          <w:lang w:val="en-US" w:eastAsia="zh-Hans"/>
+        </w:rPr>
+        <w:t>实现算法，仅仅只是学习算法的一种途径，并不是实现算法应用的目标。我们用</w:t>
+      </w:r>
+      <w:r>
+        <w:rPr>
+          <w:rFonts w:hint="default"/>
+          <w:lang w:eastAsia="zh-Hans"/>
+        </w:rPr>
+        <w:t>java</w:t>
+      </w:r>
+      <w:r>
+        <w:rPr>
+          <w:rFonts w:hint="eastAsia"/>
+          <w:lang w:val="en-US" w:eastAsia="zh-Hans"/>
+        </w:rPr>
+        <w:t>实现了各种算法，也不要得意。还是要对C、</w:t>
+      </w:r>
+      <w:r>
+        <w:rPr>
+          <w:rFonts w:hint="default"/>
+          <w:lang w:eastAsia="zh-Hans"/>
+        </w:rPr>
+        <w:t>C++</w:t>
+      </w:r>
+      <w:r>
+        <w:rPr>
+          <w:rFonts w:hint="eastAsia"/>
+          <w:lang w:val="en-US" w:eastAsia="zh-Hans"/>
+        </w:rPr>
+        <w:t>这类保持足够的敬意。</w:t>
+      </w:r>
+    </w:p>
+    <w:p>
+      <w:pPr>
+        <w:rPr>
+          <w:rFonts w:hint="eastAsia"/>
+        </w:rPr>
+      </w:pPr>
+    </w:p>
+    <w:p>
+      <w:pPr>
+        <w:rPr>
+          <w:rFonts w:hint="eastAsia"/>
+        </w:rPr>
+      </w:pPr>
+    </w:p>
+    <w:p>
+      <w:pPr>
+        <w:pStyle w:val="3"/>
+        <w:bidi w:val="0"/>
+        <w:rPr>
+          <w:rFonts w:hint="eastAsia"/>
+          <w:lang w:val="en-US" w:eastAsia="zh-Hans"/>
+        </w:rPr>
+      </w:pPr>
+      <w:r>
+        <w:rPr>
+          <w:rFonts w:hint="eastAsia"/>
+          <w:lang w:val="en-US" w:eastAsia="zh-Hans"/>
+        </w:rPr>
+        <w:t>阅读步骤</w:t>
+      </w:r>
+    </w:p>
+    <w:p>
+      <w:pPr>
+        <w:ind w:firstLine="420" w:firstLineChars="200"/>
+        <w:rPr>
+          <w:rFonts w:hint="eastAsia"/>
+          <w:lang w:val="en-US" w:eastAsia="zh-Hans"/>
+        </w:rPr>
+      </w:pPr>
+      <w:r>
+        <w:rPr>
+          <w:rFonts w:hint="eastAsia"/>
+          <w:lang w:val="en-US" w:eastAsia="zh-Hans"/>
+        </w:rPr>
+        <w:t>和其他英文教材一样，这本书的特点也是非常非常的详细，并且针对部分算法，有形象的图示，这个是非常有用的。但是我们一上来就细读、通读书本是不太合适的，因为内容实在是太多了。</w:t>
+      </w:r>
+    </w:p>
+    <w:p>
+      <w:pPr>
+        <w:rPr>
+          <w:rFonts w:hint="eastAsia"/>
+          <w:lang w:val="en-US" w:eastAsia="zh-Hans"/>
+        </w:rPr>
+      </w:pPr>
+    </w:p>
+    <w:p>
+      <w:pPr>
+        <w:rPr>
+          <w:rFonts w:hint="eastAsia"/>
+          <w:lang w:eastAsia="zh-Hans"/>
+        </w:rPr>
+      </w:pPr>
+      <w:r>
+        <w:rPr>
+          <w:rFonts w:hint="default"/>
+          <w:lang w:eastAsia="zh-Hans"/>
+        </w:rPr>
+        <w:t>1.</w:t>
+      </w:r>
+      <w:r>
+        <w:rPr>
+          <w:rFonts w:hint="eastAsia"/>
+          <w:lang w:val="en-US" w:eastAsia="zh-Hans"/>
+        </w:rPr>
+        <w:t>把书本中所有的代码扫一遍，实践一遍</w:t>
+      </w:r>
     </w:p>
     <w:p>
       <w:pPr>
@@ -1129,10 +1425,18 @@
     </w:p>
     <w:p>
       <w:pPr>
-        <w:rPr>
-          <w:rFonts w:hint="eastAsia"/>
-        </w:rPr>
-      </w:pPr>
+        <w:pStyle w:val="2"/>
+        <w:bidi w:val="0"/>
+        <w:rPr>
+          <w:rFonts w:hint="eastAsia"/>
+        </w:rPr>
+      </w:pPr>
+      <w:r>
+        <w:rPr>
+          <w:rFonts w:hint="default"/>
+        </w:rPr>
+        <w:t>6.Context</w:t>
+      </w:r>
     </w:p>
     <w:p>
       <w:pPr>
@@ -1248,7 +1552,7 @@
     <w:lsdException w:uiPriority="99" w:name="Normal Indent"/>
     <w:lsdException w:uiPriority="99" w:name="footnote text"/>
     <w:lsdException w:uiPriority="99" w:name="annotation text"/>
-    <w:lsdException w:uiPriority="99" w:semiHidden="0" w:name="header"/>
+    <w:lsdException w:qFormat="1" w:uiPriority="99" w:semiHidden="0" w:name="header"/>
     <w:lsdException w:qFormat="1" w:uiPriority="99" w:semiHidden="0" w:name="footer"/>
     <w:lsdException w:uiPriority="99" w:name="index heading"/>
     <w:lsdException w:qFormat="1" w:uiPriority="35" w:name="caption"/>
@@ -1282,7 +1586,7 @@
     <w:lsdException w:qFormat="1" w:unhideWhenUsed="0" w:uiPriority="10" w:semiHidden="0" w:name="Title"/>
     <w:lsdException w:uiPriority="99" w:name="Closing"/>
     <w:lsdException w:uiPriority="99" w:name="Signature"/>
-    <w:lsdException w:uiPriority="1" w:name="Default Paragraph Font"/>
+    <w:lsdException w:uiPriority="1" w:semiHidden="0" w:name="Default Paragraph Font"/>
     <w:lsdException w:uiPriority="99" w:name="Body Text"/>
     <w:lsdException w:uiPriority="99" w:name="Body Text Indent"/>
     <w:lsdException w:uiPriority="99" w:name="List Continue"/>
@@ -1320,7 +1624,7 @@
     <w:lsdException w:uiPriority="99" w:name="HTML Sample"/>
     <w:lsdException w:uiPriority="99" w:name="HTML Typewriter"/>
     <w:lsdException w:uiPriority="99" w:name="HTML Variable"/>
-    <w:lsdException w:uiPriority="99" w:name="Normal Table"/>
+    <w:lsdException w:qFormat="1" w:uiPriority="99" w:semiHidden="0" w:name="Normal Table"/>
     <w:lsdException w:uiPriority="99" w:name="annotation subject"/>
     <w:lsdException w:uiPriority="99" w:name="Table Simple 1"/>
     <w:lsdException w:uiPriority="99" w:name="Table Simple 2"/>
@@ -1533,6 +1837,7 @@
   <w:style w:type="table" w:default="1" w:styleId="8">
     <w:name w:val="Normal Table"/>
     <w:unhideWhenUsed/>
+    <w:qFormat/>
     <w:uiPriority w:val="99"/>
     <w:tblPr>
       <w:tblCellMar>
@@ -1568,6 +1873,7 @@
     <w:basedOn w:val="1"/>
     <w:link w:val="9"/>
     <w:unhideWhenUsed/>
+    <w:qFormat/>
     <w:uiPriority w:val="99"/>
     <w:pPr>
       <w:pBdr>
@@ -1620,6 +1926,7 @@
     <w:name w:val="页脚 Char"/>
     <w:basedOn w:val="7"/>
     <w:link w:val="4"/>
+    <w:qFormat/>
     <w:uiPriority w:val="99"/>
     <w:rPr>
       <w:sz w:val="18"/>
@@ -1630,6 +1937,7 @@
     <w:name w:val="标题 Char"/>
     <w:basedOn w:val="7"/>
     <w:link w:val="6"/>
+    <w:qFormat/>
     <w:uiPriority w:val="10"/>
     <w:rPr>
       <w:rFonts w:eastAsia="宋体" w:asciiTheme="majorHAnsi" w:hAnsiTheme="majorHAnsi" w:cstheme="majorBidi"/>
@@ -1643,6 +1951,7 @@
     <w:name w:val="标题 1 Char"/>
     <w:basedOn w:val="7"/>
     <w:link w:val="2"/>
+    <w:qFormat/>
     <w:uiPriority w:val="9"/>
     <w:rPr>
       <w:b/>
@@ -1656,6 +1965,7 @@
     <w:name w:val="标题 2 Char"/>
     <w:basedOn w:val="7"/>
     <w:link w:val="3"/>
+    <w:qFormat/>
     <w:uiPriority w:val="9"/>
     <w:rPr>
       <w:rFonts w:asciiTheme="majorHAnsi" w:hAnsiTheme="majorHAnsi" w:eastAsiaTheme="majorEastAsia" w:cstheme="majorBidi"/>

--- a/doc/Algorithms.docx
+++ b/doc/Algorithms.docx
@@ -4,7 +4,7 @@
   <w:body>
     <w:p>
       <w:pPr>
-        <w:pStyle w:val="6"/>
+        <w:pStyle w:val="7"/>
         <w:rPr>
           <w:rFonts w:hint="eastAsia"/>
         </w:rPr>
@@ -161,8 +161,6 @@
         </w:rPr>
         <w:t>java</w:t>
       </w:r>
-      <w:bookmarkStart w:id="0" w:name="_GoBack"/>
-      <w:bookmarkEnd w:id="0"/>
       <w:r>
         <w:rPr>
           <w:rFonts w:hint="eastAsia"/>
@@ -174,8 +172,10 @@
     <w:p>
       <w:pPr>
         <w:numPr>
+          <w:ilvl w:val="0"/>
           <w:numId w:val="0"/>
         </w:numPr>
+        <w:ind w:firstLine="420" w:firstLineChars="0"/>
         <w:rPr>
           <w:rFonts w:hint="eastAsia"/>
           <w:lang w:val="en-US" w:eastAsia="zh-Hans"/>
@@ -254,6 +254,26 @@
           <w:rFonts w:hint="eastAsia"/>
           <w:lang w:val="en-US" w:eastAsia="zh-Hans"/>
         </w:rPr>
+        <w:t>为未来的使用场景做铺垫。</w:t>
+      </w:r>
+    </w:p>
+    <w:p>
+      <w:pPr>
+        <w:numPr>
+          <w:ilvl w:val="0"/>
+          <w:numId w:val="0"/>
+        </w:numPr>
+        <w:ind w:firstLine="420" w:firstLineChars="0"/>
+        <w:rPr>
+          <w:rFonts w:hint="eastAsia"/>
+          <w:lang w:eastAsia="zh-Hans"/>
+        </w:rPr>
+      </w:pPr>
+      <w:r>
+        <w:rPr>
+          <w:rFonts w:hint="eastAsia"/>
+          <w:lang w:val="en-US" w:eastAsia="zh-Hans"/>
+        </w:rPr>
         <w:t>我们应当承认，在日常工作中，用到算法的场景非常非常少，几乎就是没有。但是，没有使用场景并不意味着没有用。现在没有碰到场景并不意味着以后也不会碰到。</w:t>
       </w:r>
     </w:p>
@@ -294,7 +314,7 @@
           <w:rFonts w:hint="eastAsia"/>
           <w:lang w:val="en-US" w:eastAsia="zh-Hans"/>
         </w:rPr>
-        <w:t>如果不了解红黑树，那是不可想象的。</w:t>
+        <w:t>如果不了解红黑树，那是不可想象的。另外，目前非常火热的AI，对于</w:t>
       </w:r>
     </w:p>
     <w:p>
@@ -355,7 +375,35 @@
           <w:rFonts w:hint="eastAsia"/>
           <w:lang w:val="en-US" w:eastAsia="zh-Hans"/>
         </w:rPr>
-        <w:t>a集合类是非常有帮助的。</w:t>
+        <w:t>a集合类是非常有帮助的。我们在学习了各种算法之后，可以看看</w:t>
+      </w:r>
+      <w:r>
+        <w:rPr>
+          <w:rFonts w:hint="default"/>
+          <w:lang w:eastAsia="zh-Hans"/>
+        </w:rPr>
+        <w:t>java</w:t>
+      </w:r>
+      <w:r>
+        <w:rPr>
+          <w:rFonts w:hint="eastAsia"/>
+          <w:lang w:val="en-US" w:eastAsia="zh-Hans"/>
+        </w:rPr>
+        <w:t>集合类的实现方式。尤其是像</w:t>
+      </w:r>
+      <w:r>
+        <w:rPr>
+          <w:rFonts w:hint="default"/>
+          <w:lang w:eastAsia="zh-Hans"/>
+        </w:rPr>
+        <w:t>HashMap</w:t>
+      </w:r>
+      <w:r>
+        <w:rPr>
+          <w:rFonts w:hint="eastAsia"/>
+          <w:lang w:val="en-US" w:eastAsia="zh-Hans"/>
+        </w:rPr>
+        <w:t>这种非常热门的集合类。</w:t>
       </w:r>
     </w:p>
     <w:p>
@@ -416,9 +464,37 @@
         </w:numPr>
         <w:rPr>
           <w:rFonts w:hint="eastAsia"/>
-          <w:lang w:val="en-US" w:eastAsia="zh-Hans"/>
-        </w:rPr>
-      </w:pPr>
+          <w:lang w:eastAsia="zh-Hans"/>
+        </w:rPr>
+      </w:pPr>
+      <w:r>
+        <w:rPr>
+          <w:rFonts w:hint="default"/>
+          <w:lang w:eastAsia="zh-Hans"/>
+        </w:rPr>
+        <w:t>7.</w:t>
+      </w:r>
+      <w:r>
+        <w:rPr>
+          <w:rFonts w:hint="eastAsia"/>
+          <w:lang w:val="en-US" w:eastAsia="zh-Hans"/>
+        </w:rPr>
+        <w:t>为未来刷题</w:t>
+      </w:r>
+      <w:r>
+        <w:rPr>
+          <w:rFonts w:hint="default"/>
+          <w:lang w:eastAsia="zh-Hans"/>
+        </w:rPr>
+        <w:t>(PAT/LeetCode)</w:t>
+      </w:r>
+      <w:r>
+        <w:rPr>
+          <w:rFonts w:hint="eastAsia"/>
+          <w:lang w:val="en-US" w:eastAsia="zh-Hans"/>
+        </w:rPr>
+        <w:t>做好铺垫。</w:t>
+      </w:r>
     </w:p>
     <w:p>
       <w:pPr>
@@ -689,18 +765,15 @@
     </w:p>
     <w:p>
       <w:pPr>
-        <w:rPr>
-          <w:rFonts w:hint="eastAsia"/>
-          <w:lang w:eastAsia="zh-Hans"/>
-        </w:rPr>
-      </w:pPr>
-      <w:r>
-        <w:rPr>
-          <w:rFonts w:hint="default"/>
-          <w:lang w:eastAsia="zh-Hans"/>
-        </w:rPr>
-        <w:t>1.</w:t>
-      </w:r>
+        <w:numPr>
+          <w:ilvl w:val="0"/>
+          <w:numId w:val="2"/>
+        </w:numPr>
+        <w:rPr>
+          <w:rFonts w:hint="eastAsia"/>
+          <w:lang w:val="en-US" w:eastAsia="zh-Hans"/>
+        </w:rPr>
+      </w:pPr>
       <w:r>
         <w:rPr>
           <w:rFonts w:hint="eastAsia"/>
@@ -711,6 +784,234 @@
     </w:p>
     <w:p>
       <w:pPr>
+        <w:widowControl w:val="0"/>
+        <w:numPr>
+          <w:numId w:val="0"/>
+        </w:numPr>
+        <w:ind w:firstLine="420" w:firstLineChars="200"/>
+        <w:jc w:val="both"/>
+        <w:rPr>
+          <w:rFonts w:hint="eastAsia"/>
+          <w:lang w:val="en-US" w:eastAsia="zh-Hans"/>
+        </w:rPr>
+      </w:pPr>
+      <w:r>
+        <w:rPr>
+          <w:rFonts w:hint="eastAsia"/>
+          <w:lang w:val="en-US" w:eastAsia="zh-Hans"/>
+        </w:rPr>
+        <w:t>书本中正式的代码文件有</w:t>
+      </w:r>
+      <w:r>
+        <w:rPr>
+          <w:rFonts w:hint="default"/>
+          <w:lang w:eastAsia="zh-Hans"/>
+        </w:rPr>
+        <w:t>46</w:t>
+      </w:r>
+      <w:r>
+        <w:rPr>
+          <w:rFonts w:hint="eastAsia"/>
+          <w:lang w:val="en-US" w:eastAsia="zh-Hans"/>
+        </w:rPr>
+        <w:t>个，就算一天一个，也要</w:t>
+      </w:r>
+      <w:r>
+        <w:rPr>
+          <w:rFonts w:hint="default"/>
+          <w:lang w:eastAsia="zh-Hans"/>
+        </w:rPr>
+        <w:t>46</w:t>
+      </w:r>
+      <w:r>
+        <w:rPr>
+          <w:rFonts w:hint="eastAsia"/>
+          <w:lang w:val="en-US" w:eastAsia="zh-Hans"/>
+        </w:rPr>
+        <w:t>天，预计一个半月。当然，一天实践一个代码，那几乎是不可能的。</w:t>
+      </w:r>
+    </w:p>
+    <w:p>
+      <w:pPr>
+        <w:widowControl w:val="0"/>
+        <w:numPr>
+          <w:numId w:val="0"/>
+        </w:numPr>
+        <w:ind w:firstLine="420" w:firstLineChars="200"/>
+        <w:jc w:val="both"/>
+        <w:rPr>
+          <w:rFonts w:hint="eastAsia"/>
+          <w:lang w:val="en-US" w:eastAsia="zh-Hans"/>
+        </w:rPr>
+      </w:pPr>
+    </w:p>
+    <w:p>
+      <w:pPr>
+        <w:numPr>
+          <w:ilvl w:val="0"/>
+          <w:numId w:val="2"/>
+        </w:numPr>
+        <w:rPr>
+          <w:rFonts w:hint="eastAsia"/>
+          <w:lang w:val="en-US" w:eastAsia="zh-Hans"/>
+        </w:rPr>
+      </w:pPr>
+      <w:r>
+        <w:rPr>
+          <w:rFonts w:hint="eastAsia"/>
+          <w:lang w:val="en-US" w:eastAsia="zh-Hans"/>
+        </w:rPr>
+        <w:t>用实践的代码文件，去做一下各种类型的算法题</w:t>
+      </w:r>
+    </w:p>
+    <w:p>
+      <w:pPr>
+        <w:numPr>
+          <w:numId w:val="0"/>
+        </w:numPr>
+        <w:ind w:firstLine="420" w:firstLineChars="200"/>
+        <w:rPr>
+          <w:rFonts w:hint="eastAsia"/>
+          <w:lang w:val="en-US" w:eastAsia="zh-Hans"/>
+        </w:rPr>
+      </w:pPr>
+      <w:r>
+        <w:rPr>
+          <w:rFonts w:hint="eastAsia"/>
+          <w:lang w:val="en-US" w:eastAsia="zh-Hans"/>
+        </w:rPr>
+        <w:t>可以找PAT、</w:t>
+      </w:r>
+      <w:r>
+        <w:rPr>
+          <w:rFonts w:hint="default"/>
+          <w:lang w:eastAsia="zh-Hans"/>
+        </w:rPr>
+        <w:t>leetcode</w:t>
+      </w:r>
+      <w:r>
+        <w:rPr>
+          <w:rFonts w:hint="eastAsia"/>
+          <w:lang w:val="en-US" w:eastAsia="zh-Hans"/>
+        </w:rPr>
+        <w:t>等网站刷题。可以有针对性的找一些特定类型的题，覆盖各个算法主题。最好也能够覆盖各种难度。</w:t>
+      </w:r>
+    </w:p>
+    <w:p>
+      <w:pPr>
+        <w:numPr>
+          <w:numId w:val="0"/>
+        </w:numPr>
+        <w:ind w:firstLine="420" w:firstLineChars="200"/>
+        <w:rPr>
+          <w:rFonts w:hint="eastAsia"/>
+          <w:lang w:val="en-US" w:eastAsia="zh-Hans"/>
+        </w:rPr>
+      </w:pPr>
+      <w:r>
+        <w:rPr>
+          <w:rFonts w:hint="eastAsia"/>
+          <w:lang w:val="en-US" w:eastAsia="zh-Hans"/>
+        </w:rPr>
+        <w:t>通过做题，我们应该能够领悟到一个道理，就是重视理论，重视方法。正所谓思而不学则惘，我们如果没有提前掌握各种算法、数据结构知识，就去刷算法题，然后自己琢磨解题思路，这是不可想象的。在其他领域、其他场景也是一样，要能够实现某个现实生活中的目标，把某个目标落地，光靠自己研究、琢磨那是不行的，要有必要的理论储备，通过理论指导行动。我们在现实生活中的绝大多数实践活动，前人都已经做过了，那么充分借鉴前人的成败得失，通过前人总结的经验去做事，那就显得非常重要。不要以为自己处于当代，就绝地自己是整个历史中最牛逼的。这种想法是不对的。</w:t>
+      </w:r>
+      <w:bookmarkStart w:id="0" w:name="_GoBack"/>
+      <w:bookmarkEnd w:id="0"/>
+    </w:p>
+    <w:p>
+      <w:pPr>
+        <w:numPr>
+          <w:numId w:val="0"/>
+        </w:numPr>
+        <w:ind w:firstLine="420" w:firstLineChars="200"/>
+        <w:rPr>
+          <w:rFonts w:hint="eastAsia"/>
+          <w:lang w:val="en-US" w:eastAsia="zh-Hans"/>
+        </w:rPr>
+      </w:pPr>
+    </w:p>
+    <w:p>
+      <w:pPr>
+        <w:numPr>
+          <w:numId w:val="0"/>
+        </w:numPr>
+        <w:rPr>
+          <w:rFonts w:hint="eastAsia"/>
+          <w:lang w:val="en-US" w:eastAsia="zh-Hans"/>
+        </w:rPr>
+      </w:pPr>
+    </w:p>
+    <w:p>
+      <w:pPr>
+        <w:numPr>
+          <w:ilvl w:val="0"/>
+          <w:numId w:val="2"/>
+        </w:numPr>
+        <w:rPr>
+          <w:rFonts w:hint="eastAsia"/>
+          <w:lang w:val="en-US" w:eastAsia="zh-Hans"/>
+        </w:rPr>
+      </w:pPr>
+      <w:r>
+        <w:rPr>
+          <w:rFonts w:hint="default"/>
+          <w:lang w:eastAsia="zh-Hans"/>
+        </w:rPr>
+        <w:t>333</w:t>
+      </w:r>
+    </w:p>
+    <w:p>
+      <w:pPr>
+        <w:numPr>
+          <w:ilvl w:val="0"/>
+          <w:numId w:val="2"/>
+        </w:numPr>
+        <w:rPr>
+          <w:rFonts w:hint="eastAsia"/>
+          <w:lang w:val="en-US" w:eastAsia="zh-Hans"/>
+        </w:rPr>
+      </w:pPr>
+      <w:r>
+        <w:rPr>
+          <w:rFonts w:hint="default"/>
+          <w:lang w:eastAsia="zh-Hans"/>
+        </w:rPr>
+        <w:t>444</w:t>
+      </w:r>
+    </w:p>
+    <w:p>
+      <w:pPr>
+        <w:numPr>
+          <w:ilvl w:val="0"/>
+          <w:numId w:val="2"/>
+        </w:numPr>
+        <w:rPr>
+          <w:rFonts w:hint="eastAsia"/>
+          <w:lang w:val="en-US" w:eastAsia="zh-Hans"/>
+        </w:rPr>
+      </w:pPr>
+      <w:r>
+        <w:rPr>
+          <w:rFonts w:hint="default"/>
+          <w:lang w:eastAsia="zh-Hans"/>
+        </w:rPr>
+        <w:t>555</w:t>
+      </w:r>
+    </w:p>
+    <w:p>
+      <w:pPr>
+        <w:numPr>
+          <w:ilvl w:val="0"/>
+          <w:numId w:val="2"/>
+        </w:numPr>
+        <w:rPr>
+          <w:rFonts w:hint="eastAsia"/>
+          <w:lang w:val="en-US" w:eastAsia="zh-Hans"/>
+        </w:rPr>
+      </w:pPr>
+    </w:p>
+    <w:p>
+      <w:pPr>
         <w:rPr>
           <w:rFonts w:hint="eastAsia"/>
         </w:rPr>
@@ -740,9 +1041,17 @@
     <w:p>
       <w:pPr>
         <w:rPr>
-          <w:rFonts w:hint="eastAsia"/>
-        </w:rPr>
-      </w:pPr>
+          <w:rFonts w:hint="eastAsia" w:eastAsiaTheme="minorEastAsia"/>
+          <w:lang w:val="en-US" w:eastAsia="zh-Hans"/>
+        </w:rPr>
+      </w:pPr>
+      <w:r>
+        <w:rPr>
+          <w:rFonts w:hint="eastAsia"/>
+          <w:lang w:val="en-US" w:eastAsia="zh-Hans"/>
+        </w:rPr>
+        <w:t>第一章主要是介绍算法的一些基础：ADT、时间复杂度等</w:t>
+      </w:r>
     </w:p>
     <w:p>
       <w:pPr>
@@ -758,6 +1067,63 @@
         <w:t>1.1Basic Programming Model</w:t>
       </w:r>
     </w:p>
+    <w:tbl>
+      <w:tblPr>
+        <w:tblStyle w:val="10"/>
+        <w:tblW w:w="0" w:type="auto"/>
+        <w:tblInd w:w="0" w:type="dxa"/>
+        <w:tblBorders>
+          <w:top w:val="single" w:color="auto" w:sz="4" w:space="0"/>
+          <w:left w:val="single" w:color="auto" w:sz="4" w:space="0"/>
+          <w:bottom w:val="single" w:color="auto" w:sz="4" w:space="0"/>
+          <w:right w:val="single" w:color="auto" w:sz="4" w:space="0"/>
+          <w:insideH w:val="single" w:color="auto" w:sz="4" w:space="0"/>
+          <w:insideV w:val="single" w:color="auto" w:sz="4" w:space="0"/>
+        </w:tblBorders>
+        <w:tblLayout w:type="autofit"/>
+        <w:tblCellMar>
+          <w:top w:w="0" w:type="dxa"/>
+          <w:left w:w="108" w:type="dxa"/>
+          <w:bottom w:w="0" w:type="dxa"/>
+          <w:right w:w="108" w:type="dxa"/>
+        </w:tblCellMar>
+      </w:tblPr>
+      <w:tblGrid>
+        <w:gridCol w:w="8522"/>
+      </w:tblGrid>
+      <w:tr>
+        <w:tblPrEx>
+          <w:tblBorders>
+            <w:top w:val="single" w:color="auto" w:sz="4" w:space="0"/>
+            <w:left w:val="single" w:color="auto" w:sz="4" w:space="0"/>
+            <w:bottom w:val="single" w:color="auto" w:sz="4" w:space="0"/>
+            <w:right w:val="single" w:color="auto" w:sz="4" w:space="0"/>
+            <w:insideH w:val="single" w:color="auto" w:sz="4" w:space="0"/>
+            <w:insideV w:val="single" w:color="auto" w:sz="4" w:space="0"/>
+          </w:tblBorders>
+        </w:tblPrEx>
+        <w:tc>
+          <w:tcPr>
+            <w:tcW w:w="8522" w:type="dxa"/>
+          </w:tcPr>
+          <w:p>
+            <w:pPr>
+              <w:rPr>
+                <w:rFonts w:hint="eastAsia"/>
+                <w:vertAlign w:val="baseline"/>
+              </w:rPr>
+            </w:pPr>
+            <w:r>
+              <w:rPr>
+                <w:rFonts w:hint="default"/>
+                <w:vertAlign w:val="baseline"/>
+              </w:rPr>
+              <w:t>BinarySear</w:t>
+            </w:r>
+          </w:p>
+        </w:tc>
+      </w:tr>
+    </w:tbl>
     <w:p>
       <w:pPr>
         <w:rPr>
@@ -802,6 +1168,20 @@
     </w:p>
     <w:p>
       <w:pPr>
+        <w:rPr>
+          <w:rFonts w:hint="eastAsia"/>
+        </w:rPr>
+      </w:pPr>
+    </w:p>
+    <w:p>
+      <w:pPr>
+        <w:rPr>
+          <w:rFonts w:hint="eastAsia"/>
+        </w:rPr>
+      </w:pPr>
+    </w:p>
+    <w:p>
+      <w:pPr>
         <w:pStyle w:val="3"/>
         <w:rPr>
           <w:rFonts w:hint="eastAsia"/>
@@ -813,6 +1193,106 @@
         </w:rPr>
         <w:t>1.3 Bags ,Queues and Stacks</w:t>
       </w:r>
+    </w:p>
+    <w:p>
+      <w:pPr>
+        <w:rPr>
+          <w:rFonts w:hint="eastAsia"/>
+        </w:rPr>
+      </w:pPr>
+    </w:p>
+    <w:p>
+      <w:pPr>
+        <w:bidi w:val="0"/>
+        <w:rPr>
+          <w:rFonts w:hint="eastAsia"/>
+        </w:rPr>
+      </w:pPr>
+    </w:p>
+    <w:tbl>
+      <w:tblPr>
+        <w:tblStyle w:val="10"/>
+        <w:tblW w:w="0" w:type="auto"/>
+        <w:tblInd w:w="0" w:type="dxa"/>
+        <w:tblBorders>
+          <w:top w:val="single" w:color="auto" w:sz="4" w:space="0"/>
+          <w:left w:val="single" w:color="auto" w:sz="4" w:space="0"/>
+          <w:bottom w:val="single" w:color="auto" w:sz="4" w:space="0"/>
+          <w:right w:val="single" w:color="auto" w:sz="4" w:space="0"/>
+          <w:insideH w:val="single" w:color="auto" w:sz="4" w:space="0"/>
+          <w:insideV w:val="single" w:color="auto" w:sz="4" w:space="0"/>
+        </w:tblBorders>
+        <w:tblLayout w:type="autofit"/>
+        <w:tblCellMar>
+          <w:top w:w="0" w:type="dxa"/>
+          <w:left w:w="108" w:type="dxa"/>
+          <w:bottom w:w="0" w:type="dxa"/>
+          <w:right w:w="108" w:type="dxa"/>
+        </w:tblCellMar>
+      </w:tblPr>
+      <w:tblGrid>
+        <w:gridCol w:w="8522"/>
+      </w:tblGrid>
+      <w:tr>
+        <w:tblPrEx>
+          <w:tblBorders>
+            <w:top w:val="single" w:color="auto" w:sz="4" w:space="0"/>
+            <w:left w:val="single" w:color="auto" w:sz="4" w:space="0"/>
+            <w:bottom w:val="single" w:color="auto" w:sz="4" w:space="0"/>
+            <w:right w:val="single" w:color="auto" w:sz="4" w:space="0"/>
+            <w:insideH w:val="single" w:color="auto" w:sz="4" w:space="0"/>
+            <w:insideV w:val="single" w:color="auto" w:sz="4" w:space="0"/>
+          </w:tblBorders>
+        </w:tblPrEx>
+        <w:tc>
+          <w:tcPr>
+            <w:tcW w:w="8522" w:type="dxa"/>
+          </w:tcPr>
+          <w:p>
+            <w:pPr>
+              <w:bidi w:val="0"/>
+              <w:rPr>
+                <w:rFonts w:hint="default"/>
+              </w:rPr>
+            </w:pPr>
+            <w:r>
+              <w:rPr>
+                <w:rFonts w:hint="default"/>
+              </w:rPr>
+              <w:t>Evaluate.java</w:t>
+            </w:r>
+          </w:p>
+          <w:p>
+            <w:pPr>
+              <w:bidi w:val="0"/>
+              <w:rPr>
+                <w:rFonts w:hint="eastAsia"/>
+              </w:rPr>
+            </w:pPr>
+            <w:r>
+              <w:rPr>
+                <w:rFonts w:hint="default"/>
+              </w:rPr>
+              <w:t>ResizingArrayStack.java</w:t>
+            </w:r>
+          </w:p>
+        </w:tc>
+      </w:tr>
+    </w:tbl>
+    <w:p>
+      <w:pPr>
+        <w:bidi w:val="0"/>
+        <w:rPr>
+          <w:rFonts w:hint="eastAsia"/>
+        </w:rPr>
+      </w:pPr>
+    </w:p>
+    <w:p>
+      <w:pPr>
+        <w:rPr>
+          <w:rFonts w:hint="eastAsia"/>
+        </w:rPr>
+      </w:pPr>
     </w:p>
     <w:p>
       <w:pPr>
@@ -1505,8 +1985,23 @@
       <w:lvlJc w:val="left"/>
     </w:lvl>
   </w:abstractNum>
+  <w:abstractNum w:abstractNumId="1">
+    <w:nsid w:val="618E7BD1"/>
+    <w:multiLevelType w:val="singleLevel"/>
+    <w:tmpl w:val="618E7BD1"/>
+    <w:lvl w:ilvl="0" w:tentative="0">
+      <w:start w:val="1"/>
+      <w:numFmt w:val="decimal"/>
+      <w:suff w:val="nothing"/>
+      <w:lvlText w:val="%1."/>
+      <w:lvlJc w:val="left"/>
+    </w:lvl>
+  </w:abstractNum>
   <w:num w:numId="1">
     <w:abstractNumId w:val="0"/>
+  </w:num>
+  <w:num w:numId="2">
+    <w:abstractNumId w:val="1"/>
   </w:num>
 </w:numbering>
 </file>
@@ -1516,7 +2011,7 @@
   <w:docDefaults>
     <w:rPrDefault>
       <w:rPr>
-        <w:rFonts w:asciiTheme="minorHAnsi" w:hAnsiTheme="minorHAnsi" w:eastAsiaTheme="minorEastAsia" w:cstheme="minorBidi"/>
+        <w:rFonts w:ascii="Times New Roman" w:hAnsi="Times New Roman" w:eastAsia="宋体" w:cs="Times New Roman"/>
       </w:rPr>
     </w:rPrDefault>
   </w:docDefaults>
@@ -1586,7 +2081,7 @@
     <w:lsdException w:qFormat="1" w:unhideWhenUsed="0" w:uiPriority="10" w:semiHidden="0" w:name="Title"/>
     <w:lsdException w:uiPriority="99" w:name="Closing"/>
     <w:lsdException w:uiPriority="99" w:name="Signature"/>
-    <w:lsdException w:uiPriority="1" w:semiHidden="0" w:name="Default Paragraph Font"/>
+    <w:lsdException w:qFormat="1" w:uiPriority="1" w:semiHidden="0" w:name="Default Paragraph Font"/>
     <w:lsdException w:uiPriority="99" w:name="Body Text"/>
     <w:lsdException w:uiPriority="99" w:name="Body Text Indent"/>
     <w:lsdException w:uiPriority="99" w:name="List Continue"/>
@@ -1620,7 +2115,7 @@
     <w:lsdException w:uiPriority="99" w:name="HTML Code"/>
     <w:lsdException w:uiPriority="99" w:name="HTML Definition"/>
     <w:lsdException w:uiPriority="99" w:name="HTML Keyboard"/>
-    <w:lsdException w:uiPriority="99" w:name="HTML Preformatted"/>
+    <w:lsdException w:qFormat="1" w:uiPriority="99" w:semiHidden="0" w:name="HTML Preformatted"/>
     <w:lsdException w:uiPriority="99" w:name="HTML Sample"/>
     <w:lsdException w:uiPriority="99" w:name="HTML Typewriter"/>
     <w:lsdException w:uiPriority="99" w:name="HTML Variable"/>
@@ -1669,7 +2164,7 @@
     <w:lsdException w:uiPriority="99" w:name="Table Web 2"/>
     <w:lsdException w:uiPriority="99" w:name="Table Web 3"/>
     <w:lsdException w:uiPriority="99" w:name="Balloon Text"/>
-    <w:lsdException w:unhideWhenUsed="0" w:uiPriority="59" w:semiHidden="0" w:name="Table Grid"/>
+    <w:lsdException w:qFormat="1" w:unhideWhenUsed="0" w:uiPriority="59" w:semiHidden="0" w:name="Table Grid"/>
     <w:lsdException w:uiPriority="99" w:name="Table Theme"/>
     <w:lsdException w:unhideWhenUsed="0" w:uiPriority="60" w:semiHidden="0" w:name="Light Shading"/>
     <w:lsdException w:unhideWhenUsed="0" w:uiPriority="61" w:semiHidden="0" w:name="Light List"/>
@@ -1790,7 +2285,7 @@
     <w:name w:val="heading 1"/>
     <w:basedOn w:val="1"/>
     <w:next w:val="1"/>
-    <w:link w:val="12"/>
+    <w:link w:val="14"/>
     <w:qFormat/>
     <w:uiPriority w:val="9"/>
     <w:pPr>
@@ -1811,7 +2306,7 @@
     <w:name w:val="heading 2"/>
     <w:basedOn w:val="1"/>
     <w:next w:val="1"/>
-    <w:link w:val="13"/>
+    <w:link w:val="15"/>
     <w:unhideWhenUsed/>
     <w:qFormat/>
     <w:uiPriority w:val="9"/>
@@ -1829,12 +2324,13 @@
       <w:szCs w:val="32"/>
     </w:rPr>
   </w:style>
-  <w:style w:type="character" w:default="1" w:styleId="7">
+  <w:style w:type="character" w:default="1" w:styleId="8">
     <w:name w:val="Default Paragraph Font"/>
     <w:unhideWhenUsed/>
+    <w:qFormat/>
     <w:uiPriority w:val="1"/>
   </w:style>
-  <w:style w:type="table" w:default="1" w:styleId="8">
+  <w:style w:type="table" w:default="1" w:styleId="9">
     <w:name w:val="Normal Table"/>
     <w:unhideWhenUsed/>
     <w:qFormat/>
@@ -1851,7 +2347,7 @@
   <w:style w:type="paragraph" w:styleId="4">
     <w:name w:val="footer"/>
     <w:basedOn w:val="1"/>
-    <w:link w:val="10"/>
+    <w:link w:val="12"/>
     <w:unhideWhenUsed/>
     <w:qFormat/>
     <w:uiPriority w:val="99"/>
@@ -1871,7 +2367,7 @@
   <w:style w:type="paragraph" w:styleId="5">
     <w:name w:val="header"/>
     <w:basedOn w:val="1"/>
-    <w:link w:val="9"/>
+    <w:link w:val="11"/>
     <w:unhideWhenUsed/>
     <w:qFormat/>
     <w:uiPriority w:val="99"/>
@@ -1892,10 +2388,45 @@
     </w:rPr>
   </w:style>
   <w:style w:type="paragraph" w:styleId="6">
+    <w:name w:val="HTML Preformatted"/>
+    <w:basedOn w:val="1"/>
+    <w:unhideWhenUsed/>
+    <w:qFormat/>
+    <w:uiPriority w:val="99"/>
+    <w:pPr>
+      <w:tabs>
+        <w:tab w:val="left" w:pos="916"/>
+        <w:tab w:val="left" w:pos="1832"/>
+        <w:tab w:val="left" w:pos="2748"/>
+        <w:tab w:val="left" w:pos="3664"/>
+        <w:tab w:val="left" w:pos="4580"/>
+        <w:tab w:val="left" w:pos="5496"/>
+        <w:tab w:val="left" w:pos="6412"/>
+        <w:tab w:val="left" w:pos="7328"/>
+        <w:tab w:val="left" w:pos="8244"/>
+        <w:tab w:val="left" w:pos="9160"/>
+        <w:tab w:val="left" w:pos="10076"/>
+        <w:tab w:val="left" w:pos="10992"/>
+        <w:tab w:val="left" w:pos="11908"/>
+        <w:tab w:val="left" w:pos="12824"/>
+        <w:tab w:val="left" w:pos="13740"/>
+        <w:tab w:val="left" w:pos="14656"/>
+      </w:tabs>
+      <w:jc w:val="left"/>
+    </w:pPr>
+    <w:rPr>
+      <w:rFonts w:hint="eastAsia" w:ascii="宋体" w:hAnsi="宋体" w:eastAsia="宋体" w:cs="宋体"/>
+      <w:kern w:val="0"/>
+      <w:sz w:val="24"/>
+      <w:szCs w:val="24"/>
+      <w:lang w:val="en-US" w:eastAsia="zh-CN" w:bidi="ar"/>
+    </w:rPr>
+  </w:style>
+  <w:style w:type="paragraph" w:styleId="7">
     <w:name w:val="Title"/>
     <w:basedOn w:val="1"/>
     <w:next w:val="1"/>
-    <w:link w:val="11"/>
+    <w:link w:val="13"/>
     <w:qFormat/>
     <w:uiPriority w:val="10"/>
     <w:pPr>
@@ -1911,9 +2442,29 @@
       <w:szCs w:val="32"/>
     </w:rPr>
   </w:style>
-  <w:style w:type="character" w:customStyle="1" w:styleId="9">
+  <w:style w:type="table" w:styleId="10">
+    <w:name w:val="Table Grid"/>
+    <w:basedOn w:val="9"/>
+    <w:qFormat/>
+    <w:uiPriority w:val="59"/>
+    <w:pPr>
+      <w:widowControl w:val="0"/>
+      <w:jc w:val="both"/>
+    </w:pPr>
+    <w:tblPr>
+      <w:tblBorders>
+        <w:top w:val="single" w:color="auto" w:sz="4" w:space="0"/>
+        <w:left w:val="single" w:color="auto" w:sz="4" w:space="0"/>
+        <w:bottom w:val="single" w:color="auto" w:sz="4" w:space="0"/>
+        <w:right w:val="single" w:color="auto" w:sz="4" w:space="0"/>
+        <w:insideH w:val="single" w:color="auto" w:sz="4" w:space="0"/>
+        <w:insideV w:val="single" w:color="auto" w:sz="4" w:space="0"/>
+      </w:tblBorders>
+    </w:tblPr>
+  </w:style>
+  <w:style w:type="character" w:customStyle="1" w:styleId="11">
     <w:name w:val="页眉 Char"/>
-    <w:basedOn w:val="7"/>
+    <w:basedOn w:val="8"/>
     <w:link w:val="5"/>
     <w:qFormat/>
     <w:uiPriority w:val="99"/>
@@ -1922,9 +2473,9 @@
       <w:szCs w:val="18"/>
     </w:rPr>
   </w:style>
-  <w:style w:type="character" w:customStyle="1" w:styleId="10">
+  <w:style w:type="character" w:customStyle="1" w:styleId="12">
     <w:name w:val="页脚 Char"/>
-    <w:basedOn w:val="7"/>
+    <w:basedOn w:val="8"/>
     <w:link w:val="4"/>
     <w:qFormat/>
     <w:uiPriority w:val="99"/>
@@ -1933,10 +2484,10 @@
       <w:szCs w:val="18"/>
     </w:rPr>
   </w:style>
-  <w:style w:type="character" w:customStyle="1" w:styleId="11">
+  <w:style w:type="character" w:customStyle="1" w:styleId="13">
     <w:name w:val="标题 Char"/>
-    <w:basedOn w:val="7"/>
-    <w:link w:val="6"/>
+    <w:basedOn w:val="8"/>
+    <w:link w:val="7"/>
     <w:qFormat/>
     <w:uiPriority w:val="10"/>
     <w:rPr>
@@ -1947,9 +2498,9 @@
       <w:szCs w:val="32"/>
     </w:rPr>
   </w:style>
-  <w:style w:type="character" w:customStyle="1" w:styleId="12">
+  <w:style w:type="character" w:customStyle="1" w:styleId="14">
     <w:name w:val="标题 1 Char"/>
-    <w:basedOn w:val="7"/>
+    <w:basedOn w:val="8"/>
     <w:link w:val="2"/>
     <w:qFormat/>
     <w:uiPriority w:val="9"/>
@@ -1961,9 +2512,9 @@
       <w:szCs w:val="44"/>
     </w:rPr>
   </w:style>
-  <w:style w:type="character" w:customStyle="1" w:styleId="13">
+  <w:style w:type="character" w:customStyle="1" w:styleId="15">
     <w:name w:val="标题 2 Char"/>
-    <w:basedOn w:val="7"/>
+    <w:basedOn w:val="8"/>
     <w:link w:val="3"/>
     <w:qFormat/>
     <w:uiPriority w:val="9"/>
